--- a/GithubWiki/03 - Creating Lightweight Visualization for Shoe Ontology.docx
+++ b/GithubWiki/03 - Creating Lightweight Visualization for Shoe Ontology.docx
@@ -96,15 +96,7 @@
           <w:sz w:val="24"/>
           <w:szCs w:val="24"/>
         </w:rPr>
-        <w:t xml:space="preserve"> have read few ontologies and done some practice with ontologies such as Ballpoint , Pizza and Wine. I feel like creating a very simple ontology by myself is good </w:t>
-      </w:r>
-      <w:r>
-        <w:rPr>
-          <w:rFonts w:ascii="Times New Roman" w:hAnsi="Times New Roman" w:cs="Times New Roman"/>
-          <w:sz w:val="24"/>
-          <w:szCs w:val="24"/>
-        </w:rPr>
-        <w:t xml:space="preserve">way to </w:t>
+        <w:t xml:space="preserve"> have read few ontologies and done some practice with ontologies such as Ballpoint , Pizza and Wine. I feel like creating a very simple ontology by myself is good way to </w:t>
       </w:r>
       <w:proofErr w:type="spellStart"/>
       <w:proofErr w:type="gramStart"/>
@@ -917,15 +909,7 @@
           <w:sz w:val="24"/>
           <w:szCs w:val="24"/>
         </w:rPr>
-        <w:t>Tennis Sh</w:t>
-      </w:r>
-      <w:r>
-        <w:rPr>
-          <w:rFonts w:ascii="Times New Roman" w:hAnsi="Times New Roman" w:cs="Times New Roman"/>
-          <w:sz w:val="24"/>
-          <w:szCs w:val="24"/>
-        </w:rPr>
-        <w:t>oes</w:t>
+        <w:t>Tennis Shoes</w:t>
       </w:r>
     </w:p>
     <w:p>
@@ -1024,15 +1008,7 @@
           <w:sz w:val="24"/>
           <w:szCs w:val="24"/>
         </w:rPr>
-        <w:t xml:space="preserve"> think a</w:t>
-      </w:r>
-      <w:r>
-        <w:rPr>
-          <w:rFonts w:ascii="Times New Roman" w:hAnsi="Times New Roman" w:cs="Times New Roman"/>
-          <w:sz w:val="24"/>
-          <w:szCs w:val="24"/>
-        </w:rPr>
-        <w:t xml:space="preserve">bout the Ballpoint ontology and Pizza </w:t>
+        <w:t xml:space="preserve"> think about the Ballpoint ontology and Pizza </w:t>
       </w:r>
       <w:proofErr w:type="spellStart"/>
       <w:r>
@@ -1323,7 +1299,6 @@
           <w:sz w:val="24"/>
           <w:szCs w:val="24"/>
         </w:rPr>
-        <w:lastRenderedPageBreak/>
         <w:t>Flexibility and support</w:t>
       </w:r>
     </w:p>
@@ -1349,6 +1324,7 @@
           <w:sz w:val="24"/>
           <w:szCs w:val="24"/>
         </w:rPr>
+        <w:lastRenderedPageBreak/>
         <w:t>Cushioning</w:t>
       </w:r>
     </w:p>
@@ -1953,7 +1929,6 @@
           <w:sz w:val="24"/>
           <w:szCs w:val="24"/>
         </w:rPr>
-        <w:lastRenderedPageBreak/>
         <w:t>Welt</w:t>
       </w:r>
     </w:p>
@@ -2172,6 +2147,260 @@
           <w:sz w:val="32"/>
         </w:rPr>
         <w:lastRenderedPageBreak/>
+        <mc:AlternateContent>
+          <mc:Choice Requires="wps">
+            <w:drawing>
+              <wp:anchor distT="0" distB="0" distL="114300" distR="114300" simplePos="0" relativeHeight="251374080" behindDoc="0" locked="0" layoutInCell="1" allowOverlap="1" wp14:anchorId="0DA26363" wp14:editId="62DC1A2E">
+                <wp:simplePos x="0" y="0"/>
+                <wp:positionH relativeFrom="column">
+                  <wp:posOffset>6781800</wp:posOffset>
+                </wp:positionH>
+                <wp:positionV relativeFrom="paragraph">
+                  <wp:posOffset>5695950</wp:posOffset>
+                </wp:positionV>
+                <wp:extent cx="1226185" cy="381000"/>
+                <wp:effectExtent l="0" t="0" r="12065" b="19050"/>
+                <wp:wrapNone/>
+                <wp:docPr id="58" name="Rectangle 58"/>
+                <wp:cNvGraphicFramePr/>
+                <a:graphic xmlns:a="http://schemas.openxmlformats.org/drawingml/2006/main">
+                  <a:graphicData uri="http://schemas.microsoft.com/office/word/2010/wordprocessingShape">
+                    <wps:wsp>
+                      <wps:cNvSpPr/>
+                      <wps:spPr>
+                        <a:xfrm>
+                          <a:off x="0" y="0"/>
+                          <a:ext cx="1226185" cy="381000"/>
+                        </a:xfrm>
+                        <a:prstGeom prst="rect">
+                          <a:avLst/>
+                        </a:prstGeom>
+                        <a:solidFill>
+                          <a:schemeClr val="bg1">
+                            <a:lumMod val="95000"/>
+                          </a:schemeClr>
+                        </a:solidFill>
+                      </wps:spPr>
+                      <wps:style>
+                        <a:lnRef idx="1">
+                          <a:schemeClr val="accent3"/>
+                        </a:lnRef>
+                        <a:fillRef idx="2">
+                          <a:schemeClr val="accent3"/>
+                        </a:fillRef>
+                        <a:effectRef idx="1">
+                          <a:schemeClr val="accent3"/>
+                        </a:effectRef>
+                        <a:fontRef idx="minor">
+                          <a:schemeClr val="dk1"/>
+                        </a:fontRef>
+                      </wps:style>
+                      <wps:txbx>
+                        <w:txbxContent>
+                          <w:p>
+                            <w:pPr>
+                              <w:jc w:val="center"/>
+                              <w:rPr>
+                                <w:rFonts w:ascii="Times New Roman" w:hAnsi="Times New Roman" w:cs="Times New Roman"/>
+                                <w:b/>
+                                <w:bCs/>
+                                <w:sz w:val="24"/>
+                                <w:szCs w:val="24"/>
+                              </w:rPr>
+                            </w:pPr>
+                            <w:r>
+                              <w:rPr>
+                                <w:rFonts w:ascii="Times New Roman" w:hAnsi="Times New Roman" w:cs="Times New Roman"/>
+                                <w:b/>
+                                <w:bCs/>
+                                <w:sz w:val="24"/>
+                                <w:szCs w:val="24"/>
+                              </w:rPr>
+                              <w:t>Shoelaces</w:t>
+                            </w:r>
+                          </w:p>
+                        </w:txbxContent>
+                      </wps:txbx>
+                      <wps:bodyPr rot="0" spcFirstLastPara="0" vertOverflow="overflow" horzOverflow="overflow" vert="horz" wrap="square" lIns="91440" tIns="45720" rIns="91440" bIns="45720" numCol="1" spcCol="0" rtlCol="0" fromWordArt="0" anchor="ctr" anchorCtr="0" forceAA="0" compatLnSpc="1">
+                        <a:noAutofit/>
+                      </wps:bodyPr>
+                    </wps:wsp>
+                  </a:graphicData>
+                </a:graphic>
+                <wp14:sizeRelH relativeFrom="margin">
+                  <wp14:pctWidth>0</wp14:pctWidth>
+                </wp14:sizeRelH>
+              </wp:anchor>
+            </w:drawing>
+          </mc:Choice>
+          <mc:Fallback>
+            <w:pict>
+              <v:rect w14:anchorId="0DA26363" id="Rectangle 58" o:spid="_x0000_s1026" style="position:absolute;left:0;text-align:left;margin-left:534pt;margin-top:448.5pt;width:96.55pt;height:30pt;z-index:251374080;visibility:visible;mso-wrap-style:square;mso-width-percent:0;mso-wrap-distance-left:9pt;mso-wrap-distance-top:0;mso-wrap-distance-right:9pt;mso-wrap-distance-bottom:0;mso-position-horizontal:absolute;mso-position-horizontal-relative:text;mso-position-vertical:absolute;mso-position-vertical-relative:text;mso-width-percent:0;mso-width-relative:margin;v-text-anchor:middle" o:gfxdata="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" fillcolor="#f2f2f2 [3052]" strokecolor="#a5a5a5 [3206]" strokeweight=".5pt">
+                <v:textbox>
+                  <w:txbxContent>
+                    <w:p>
+                      <w:pPr>
+                        <w:jc w:val="center"/>
+                        <w:rPr>
+                          <w:rFonts w:ascii="Times New Roman" w:hAnsi="Times New Roman" w:cs="Times New Roman"/>
+                          <w:b/>
+                          <w:bCs/>
+                          <w:sz w:val="24"/>
+                          <w:szCs w:val="24"/>
+                        </w:rPr>
+                      </w:pPr>
+                      <w:r>
+                        <w:rPr>
+                          <w:rFonts w:ascii="Times New Roman" w:hAnsi="Times New Roman" w:cs="Times New Roman"/>
+                          <w:b/>
+                          <w:bCs/>
+                          <w:sz w:val="24"/>
+                          <w:szCs w:val="24"/>
+                        </w:rPr>
+                        <w:t>Shoelaces</w:t>
+                      </w:r>
+                    </w:p>
+                  </w:txbxContent>
+                </v:textbox>
+              </v:rect>
+            </w:pict>
+          </mc:Fallback>
+        </mc:AlternateContent>
+      </w:r>
+      <w:r>
+        <w:rPr>
+          <w:noProof/>
+          <w:sz w:val="32"/>
+        </w:rPr>
+        <mc:AlternateContent>
+          <mc:Choice Requires="wps">
+            <w:drawing>
+              <wp:anchor distT="0" distB="0" distL="114300" distR="114300" simplePos="0" relativeHeight="250799616" behindDoc="0" locked="0" layoutInCell="1" allowOverlap="1" wp14:anchorId="4A203B94" wp14:editId="101A0C54">
+                <wp:simplePos x="0" y="0"/>
+                <wp:positionH relativeFrom="column">
+                  <wp:posOffset>2080895</wp:posOffset>
+                </wp:positionH>
+                <wp:positionV relativeFrom="paragraph">
+                  <wp:posOffset>3935095</wp:posOffset>
+                </wp:positionV>
+                <wp:extent cx="1221105" cy="381000"/>
+                <wp:effectExtent l="0" t="0" r="17145" b="19050"/>
+                <wp:wrapNone/>
+                <wp:docPr id="24" name="Rectangle 24"/>
+                <wp:cNvGraphicFramePr/>
+                <a:graphic xmlns:a="http://schemas.openxmlformats.org/drawingml/2006/main">
+                  <a:graphicData uri="http://schemas.microsoft.com/office/word/2010/wordprocessingShape">
+                    <wps:wsp>
+                      <wps:cNvSpPr/>
+                      <wps:spPr>
+                        <a:xfrm>
+                          <a:off x="0" y="0"/>
+                          <a:ext cx="1221105" cy="381000"/>
+                        </a:xfrm>
+                        <a:prstGeom prst="rect">
+                          <a:avLst/>
+                        </a:prstGeom>
+                        <a:solidFill>
+                          <a:schemeClr val="bg1">
+                            <a:lumMod val="95000"/>
+                          </a:schemeClr>
+                        </a:solidFill>
+                      </wps:spPr>
+                      <wps:style>
+                        <a:lnRef idx="1">
+                          <a:schemeClr val="accent3"/>
+                        </a:lnRef>
+                        <a:fillRef idx="2">
+                          <a:schemeClr val="accent3"/>
+                        </a:fillRef>
+                        <a:effectRef idx="1">
+                          <a:schemeClr val="accent3"/>
+                        </a:effectRef>
+                        <a:fontRef idx="minor">
+                          <a:schemeClr val="dk1"/>
+                        </a:fontRef>
+                      </wps:style>
+                      <wps:txbx>
+                        <w:txbxContent>
+                          <w:p>
+                            <w:pPr>
+                              <w:jc w:val="center"/>
+                              <w:rPr>
+                                <w:rFonts w:ascii="Times New Roman" w:hAnsi="Times New Roman" w:cs="Times New Roman"/>
+                                <w:b/>
+                                <w:bCs/>
+                                <w:sz w:val="24"/>
+                                <w:szCs w:val="24"/>
+                              </w:rPr>
+                            </w:pPr>
+                            <w:proofErr w:type="spellStart"/>
+                            <w:r>
+                              <w:rPr>
+                                <w:rFonts w:ascii="Times New Roman" w:hAnsi="Times New Roman" w:cs="Times New Roman"/>
+                                <w:b/>
+                                <w:bCs/>
+                                <w:sz w:val="24"/>
+                                <w:szCs w:val="24"/>
+                              </w:rPr>
+                              <w:t>RunningShoe</w:t>
+                            </w:r>
+                            <w:proofErr w:type="spellEnd"/>
+                          </w:p>
+                        </w:txbxContent>
+                      </wps:txbx>
+                      <wps:bodyPr rot="0" spcFirstLastPara="0" vertOverflow="overflow" horzOverflow="overflow" vert="horz" wrap="square" lIns="91440" tIns="45720" rIns="91440" bIns="45720" numCol="1" spcCol="0" rtlCol="0" fromWordArt="0" anchor="ctr" anchorCtr="0" forceAA="0" compatLnSpc="1">
+                        <a:noAutofit/>
+                      </wps:bodyPr>
+                    </wps:wsp>
+                  </a:graphicData>
+                </a:graphic>
+                <wp14:sizeRelH relativeFrom="margin">
+                  <wp14:pctWidth>0</wp14:pctWidth>
+                </wp14:sizeRelH>
+              </wp:anchor>
+            </w:drawing>
+          </mc:Choice>
+          <mc:Fallback>
+            <w:pict>
+              <v:rect w14:anchorId="4A203B94" id="Rectangle 24" o:spid="_x0000_s1027" style="position:absolute;left:0;text-align:left;margin-left:163.85pt;margin-top:309.85pt;width:96.15pt;height:30pt;z-index:250799616;visibility:visible;mso-wrap-style:square;mso-width-percent:0;mso-wrap-distance-left:9pt;mso-wrap-distance-top:0;mso-wrap-distance-right:9pt;mso-wrap-distance-bottom:0;mso-position-horizontal:absolute;mso-position-horizontal-relative:text;mso-position-vertical:absolute;mso-position-vertical-relative:text;mso-width-percent:0;mso-width-relative:margin;v-text-anchor:middle" o:gfxdata="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" fillcolor="#f2f2f2 [3052]" strokecolor="#a5a5a5 [3206]" strokeweight=".5pt">
+                <v:textbox>
+                  <w:txbxContent>
+                    <w:p>
+                      <w:pPr>
+                        <w:jc w:val="center"/>
+                        <w:rPr>
+                          <w:rFonts w:ascii="Times New Roman" w:hAnsi="Times New Roman" w:cs="Times New Roman"/>
+                          <w:b/>
+                          <w:bCs/>
+                          <w:sz w:val="24"/>
+                          <w:szCs w:val="24"/>
+                        </w:rPr>
+                      </w:pPr>
+                      <w:proofErr w:type="spellStart"/>
+                      <w:r>
+                        <w:rPr>
+                          <w:rFonts w:ascii="Times New Roman" w:hAnsi="Times New Roman" w:cs="Times New Roman"/>
+                          <w:b/>
+                          <w:bCs/>
+                          <w:sz w:val="24"/>
+                          <w:szCs w:val="24"/>
+                        </w:rPr>
+                        <w:t>RunningShoe</w:t>
+                      </w:r>
+                      <w:proofErr w:type="spellEnd"/>
+                    </w:p>
+                  </w:txbxContent>
+                </v:textbox>
+              </v:rect>
+            </w:pict>
+          </mc:Fallback>
+        </mc:AlternateContent>
+      </w:r>
+      <w:r>
+        <w:rPr>
+          <w:noProof/>
+          <w:sz w:val="32"/>
+        </w:rPr>
         <mc:AlternateContent>
           <mc:Choice Requires="wps">
             <w:drawing>
@@ -2415,7 +2644,7 @@
         <mc:AlternateContent>
           <mc:Choice Requires="wps">
             <w:drawing>
-              <wp:anchor distT="0" distB="0" distL="114300" distR="114300" simplePos="0" relativeHeight="251419136" behindDoc="0" locked="0" layoutInCell="1" allowOverlap="1" wp14:anchorId="531DF04F" wp14:editId="78BD5D68">
+              <wp:anchor distT="0" distB="0" distL="114300" distR="114300" simplePos="0" relativeHeight="251419136" behindDoc="0" locked="0" layoutInCell="1" allowOverlap="1" wp14:anchorId="531DF04F" wp14:editId="2A20D4AA">
                 <wp:simplePos x="0" y="0"/>
                 <wp:positionH relativeFrom="column">
                   <wp:posOffset>6773545</wp:posOffset>
@@ -2500,7 +2729,7 @@
           </mc:Choice>
           <mc:Fallback>
             <w:pict>
-              <v:rect w14:anchorId="531DF04F" id="Rectangle 60" o:spid="_x0000_s1028" style="position:absolute;left:0;text-align:left;margin-left:533.35pt;margin-top:538.85pt;width:95.8pt;height:30pt;z-index:251419136;visibility:visible;mso-wrap-style:square;mso-width-percent:0;mso-wrap-distance-left:9pt;mso-wrap-distance-top:0;mso-wrap-distance-right:9pt;mso-wrap-distance-bottom:0;mso-position-horizontal:absolute;mso-position-horizontal-relative:text;mso-position-vertical:absolute;mso-position-vertical-relative:text;mso-width-percent:0;mso-width-relative:margin;v-text-anchor:middle" o:gfxdata="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" fillcolor="#f2f2f2 [3052]" strokecolor="#a5a5a5 [3206]" strokeweight=".5pt">
+              <v:rect w14:anchorId="531DF04F" id="Rectangle 60" o:spid="_x0000_s1030" style="position:absolute;left:0;text-align:left;margin-left:533.35pt;margin-top:538.85pt;width:95.8pt;height:30pt;z-index:251419136;visibility:visible;mso-wrap-style:square;mso-width-percent:0;mso-wrap-distance-left:9pt;mso-wrap-distance-top:0;mso-wrap-distance-right:9pt;mso-wrap-distance-bottom:0;mso-position-horizontal:absolute;mso-position-horizontal-relative:text;mso-position-vertical:absolute;mso-position-vertical-relative:text;mso-width-percent:0;mso-width-relative:margin;v-text-anchor:middle" o:gfxdata="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" fillcolor="#f2f2f2 [3052]" strokecolor="#a5a5a5 [3206]" strokeweight=".5pt">
                 <v:textbox>
                   <w:txbxContent>
                     <w:p>
@@ -2523,131 +2752,6 @@
                           <w:szCs w:val="24"/>
                         </w:rPr>
                         <w:t>Topline</w:t>
-                      </w:r>
-                    </w:p>
-                  </w:txbxContent>
-                </v:textbox>
-              </v:rect>
-            </w:pict>
-          </mc:Fallback>
-        </mc:AlternateContent>
-      </w:r>
-      <w:r>
-        <w:rPr>
-          <w:noProof/>
-          <w:sz w:val="32"/>
-        </w:rPr>
-        <mc:AlternateContent>
-          <mc:Choice Requires="wps">
-            <w:drawing>
-              <wp:anchor distT="0" distB="0" distL="114300" distR="114300" simplePos="0" relativeHeight="251374080" behindDoc="0" locked="0" layoutInCell="1" allowOverlap="1" wp14:anchorId="0DA26363" wp14:editId="182CEE68">
-                <wp:simplePos x="0" y="0"/>
-                <wp:positionH relativeFrom="column">
-                  <wp:posOffset>6779895</wp:posOffset>
-                </wp:positionH>
-                <wp:positionV relativeFrom="paragraph">
-                  <wp:posOffset>5694045</wp:posOffset>
-                </wp:positionV>
-                <wp:extent cx="1212215" cy="381000"/>
-                <wp:effectExtent l="0" t="0" r="26035" b="19050"/>
-                <wp:wrapNone/>
-                <wp:docPr id="58" name="Rectangle 58"/>
-                <wp:cNvGraphicFramePr/>
-                <a:graphic xmlns:a="http://schemas.openxmlformats.org/drawingml/2006/main">
-                  <a:graphicData uri="http://schemas.microsoft.com/office/word/2010/wordprocessingShape">
-                    <wps:wsp>
-                      <wps:cNvSpPr/>
-                      <wps:spPr>
-                        <a:xfrm>
-                          <a:off x="0" y="0"/>
-                          <a:ext cx="1212215" cy="381000"/>
-                        </a:xfrm>
-                        <a:prstGeom prst="rect">
-                          <a:avLst/>
-                        </a:prstGeom>
-                        <a:solidFill>
-                          <a:schemeClr val="bg1">
-                            <a:lumMod val="95000"/>
-                          </a:schemeClr>
-                        </a:solidFill>
-                      </wps:spPr>
-                      <wps:style>
-                        <a:lnRef idx="1">
-                          <a:schemeClr val="accent3"/>
-                        </a:lnRef>
-                        <a:fillRef idx="2">
-                          <a:schemeClr val="accent3"/>
-                        </a:fillRef>
-                        <a:effectRef idx="1">
-                          <a:schemeClr val="accent3"/>
-                        </a:effectRef>
-                        <a:fontRef idx="minor">
-                          <a:schemeClr val="dk1"/>
-                        </a:fontRef>
-                      </wps:style>
-                      <wps:txbx>
-                        <w:txbxContent>
-                          <w:p>
-                            <w:pPr>
-                              <w:jc w:val="center"/>
-                              <w:rPr>
-                                <w:rFonts w:ascii="Times New Roman" w:hAnsi="Times New Roman" w:cs="Times New Roman"/>
-                                <w:b/>
-                                <w:bCs/>
-                                <w:sz w:val="24"/>
-                                <w:szCs w:val="24"/>
-                              </w:rPr>
-                            </w:pPr>
-                            <w:r>
-                              <w:rPr>
-                                <w:rFonts w:ascii="Times New Roman" w:hAnsi="Times New Roman" w:cs="Times New Roman"/>
-                                <w:b/>
-                                <w:bCs/>
-                                <w:sz w:val="24"/>
-                                <w:szCs w:val="24"/>
-                              </w:rPr>
-                              <w:t>Shoelaces</w:t>
-                            </w:r>
-                          </w:p>
-                        </w:txbxContent>
-                      </wps:txbx>
-                      <wps:bodyPr rot="0" spcFirstLastPara="0" vertOverflow="overflow" horzOverflow="overflow" vert="horz" wrap="square" lIns="91440" tIns="45720" rIns="91440" bIns="45720" numCol="1" spcCol="0" rtlCol="0" fromWordArt="0" anchor="ctr" anchorCtr="0" forceAA="0" compatLnSpc="1">
-                        <a:noAutofit/>
-                      </wps:bodyPr>
-                    </wps:wsp>
-                  </a:graphicData>
-                </a:graphic>
-                <wp14:sizeRelH relativeFrom="margin">
-                  <wp14:pctWidth>0</wp14:pctWidth>
-                </wp14:sizeRelH>
-              </wp:anchor>
-            </w:drawing>
-          </mc:Choice>
-          <mc:Fallback>
-            <w:pict>
-              <v:rect w14:anchorId="0DA26363" id="Rectangle 58" o:spid="_x0000_s1029" style="position:absolute;left:0;text-align:left;margin-left:533.85pt;margin-top:448.35pt;width:95.45pt;height:30pt;z-index:251374080;visibility:visible;mso-wrap-style:square;mso-width-percent:0;mso-wrap-distance-left:9pt;mso-wrap-distance-top:0;mso-wrap-distance-right:9pt;mso-wrap-distance-bottom:0;mso-position-horizontal:absolute;mso-position-horizontal-relative:text;mso-position-vertical:absolute;mso-position-vertical-relative:text;mso-width-percent:0;mso-width-relative:margin;v-text-anchor:middle" o:gfxdata="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" fillcolor="#f2f2f2 [3052]" strokecolor="#a5a5a5 [3206]" strokeweight=".5pt">
-                <v:textbox>
-                  <w:txbxContent>
-                    <w:p>
-                      <w:pPr>
-                        <w:jc w:val="center"/>
-                        <w:rPr>
-                          <w:rFonts w:ascii="Times New Roman" w:hAnsi="Times New Roman" w:cs="Times New Roman"/>
-                          <w:b/>
-                          <w:bCs/>
-                          <w:sz w:val="24"/>
-                          <w:szCs w:val="24"/>
-                        </w:rPr>
-                      </w:pPr>
-                      <w:r>
-                        <w:rPr>
-                          <w:rFonts w:ascii="Times New Roman" w:hAnsi="Times New Roman" w:cs="Times New Roman"/>
-                          <w:b/>
-                          <w:bCs/>
-                          <w:sz w:val="24"/>
-                          <w:szCs w:val="24"/>
-                        </w:rPr>
-                        <w:t>Shoelaces</w:t>
                       </w:r>
                     </w:p>
                   </w:txbxContent>
@@ -4026,7 +4130,17 @@
                                 <w:sz w:val="24"/>
                                 <w:szCs w:val="24"/>
                               </w:rPr>
-                              <w:t>HasComponent</w:t>
+                              <w:t>Shoe</w:t>
+                            </w:r>
+                            <w:r>
+                              <w:rPr>
+                                <w:rFonts w:ascii="Times New Roman" w:hAnsi="Times New Roman" w:cs="Times New Roman"/>
+                                <w:b/>
+                                <w:bCs/>
+                                <w:sz w:val="24"/>
+                                <w:szCs w:val="24"/>
+                              </w:rPr>
+                              <w:t>Component</w:t>
                             </w:r>
                             <w:proofErr w:type="spellEnd"/>
                           </w:p>
@@ -4046,7 +4160,7 @@
           </mc:Choice>
           <mc:Fallback>
             <w:pict>
-              <v:rect w14:anchorId="4ACAFF41" id="Rectangle 134" o:spid="_x0000_s1040" style="position:absolute;left:0;text-align:left;margin-left:586pt;margin-top:120.5pt;width:116.15pt;height:30pt;z-index:252603904;visibility:visible;mso-wrap-style:square;mso-width-percent:0;mso-wrap-distance-left:9pt;mso-wrap-distance-top:0;mso-wrap-distance-right:9pt;mso-wrap-distance-bottom:0;mso-position-horizontal:absolute;mso-position-horizontal-relative:text;mso-position-vertical:absolute;mso-position-vertical-relative:text;mso-width-percent:0;mso-width-relative:margin;v-text-anchor:middle" o:gfxdata="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" fillcolor="#f2f2f2 [3052]" strokecolor="#a5a5a5 [3206]" strokeweight=".5pt">
+              <v:rect w14:anchorId="4ACAFF41" id="Rectangle 134" o:spid="_x0000_s1041" style="position:absolute;left:0;text-align:left;margin-left:586pt;margin-top:120.5pt;width:116.15pt;height:30pt;z-index:252603904;visibility:visible;mso-wrap-style:square;mso-width-percent:0;mso-wrap-distance-left:9pt;mso-wrap-distance-top:0;mso-wrap-distance-right:9pt;mso-wrap-distance-bottom:0;mso-position-horizontal:absolute;mso-position-horizontal-relative:text;mso-position-vertical:absolute;mso-position-vertical-relative:text;mso-width-percent:0;mso-width-relative:margin;v-text-anchor:middle" o:gfxdata="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" fillcolor="#f2f2f2 [3052]" strokecolor="#a5a5a5 [3206]" strokeweight=".5pt">
                 <v:textbox>
                   <w:txbxContent>
                     <w:p>
@@ -4069,7 +4183,17 @@
                           <w:sz w:val="24"/>
                           <w:szCs w:val="24"/>
                         </w:rPr>
-                        <w:t>HasComponent</w:t>
+                        <w:t>Shoe</w:t>
+                      </w:r>
+                      <w:r>
+                        <w:rPr>
+                          <w:rFonts w:ascii="Times New Roman" w:hAnsi="Times New Roman" w:cs="Times New Roman"/>
+                          <w:b/>
+                          <w:bCs/>
+                          <w:sz w:val="24"/>
+                          <w:szCs w:val="24"/>
+                        </w:rPr>
+                        <w:t>Component</w:t>
                       </w:r>
                       <w:proofErr w:type="spellEnd"/>
                     </w:p>
@@ -9166,7 +9290,7 @@
         <mc:AlternateContent>
           <mc:Choice Requires="wps">
             <w:drawing>
-              <wp:anchor distT="0" distB="0" distL="114300" distR="114300" simplePos="0" relativeHeight="250793472" behindDoc="0" locked="0" layoutInCell="1" allowOverlap="1" wp14:anchorId="180D38B4" wp14:editId="4E450D68">
+              <wp:anchor distT="0" distB="0" distL="114300" distR="114300" simplePos="0" relativeHeight="250793472" behindDoc="0" locked="0" layoutInCell="1" allowOverlap="1" wp14:anchorId="180D38B4" wp14:editId="6BA3487A">
                 <wp:simplePos x="0" y="0"/>
                 <wp:positionH relativeFrom="column">
                   <wp:posOffset>2071370</wp:posOffset>
@@ -9217,133 +9341,7 @@
           </mc:Choice>
           <mc:Fallback>
             <w:pict>
-              <v:rect w14:anchorId="0A2D9AD1" id="Rectangle 25" o:spid="_x0000_s1026" style="position:absolute;margin-left:163.1pt;margin-top:308.95pt;width:98.55pt;height:75pt;z-index:250793472;visibility:visible;mso-wrap-style:square;mso-wrap-distance-left:9pt;mso-wrap-distance-top:0;mso-wrap-distance-right:9pt;mso-wrap-distance-bottom:0;mso-position-horizontal:absolute;mso-position-horizontal-relative:text;mso-position-vertical:absolute;mso-position-vertical-relative:text;v-text-anchor:middle" o:gfxdata="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" fillcolor="white [3201]" strokecolor="black [3200]" strokeweight="1pt"/>
-            </w:pict>
-          </mc:Fallback>
-        </mc:AlternateContent>
-      </w:r>
-      <w:r>
-        <w:rPr>
-          <w:noProof/>
-          <w:sz w:val="32"/>
-        </w:rPr>
-        <mc:AlternateContent>
-          <mc:Choice Requires="wps">
-            <w:drawing>
-              <wp:anchor distT="0" distB="0" distL="114300" distR="114300" simplePos="0" relativeHeight="250799616" behindDoc="0" locked="0" layoutInCell="1" allowOverlap="1" wp14:anchorId="4A203B94" wp14:editId="519A6CB7">
-                <wp:simplePos x="0" y="0"/>
-                <wp:positionH relativeFrom="column">
-                  <wp:posOffset>2080895</wp:posOffset>
-                </wp:positionH>
-                <wp:positionV relativeFrom="paragraph">
-                  <wp:posOffset>3936365</wp:posOffset>
-                </wp:positionV>
-                <wp:extent cx="1238250" cy="381000"/>
-                <wp:effectExtent l="4445" t="4445" r="14605" b="8255"/>
-                <wp:wrapNone/>
-                <wp:docPr id="24" name="Rectangle 24"/>
-                <wp:cNvGraphicFramePr/>
-                <a:graphic xmlns:a="http://schemas.openxmlformats.org/drawingml/2006/main">
-                  <a:graphicData uri="http://schemas.microsoft.com/office/word/2010/wordprocessingShape">
-                    <wps:wsp>
-                      <wps:cNvSpPr/>
-                      <wps:spPr>
-                        <a:xfrm>
-                          <a:off x="0" y="0"/>
-                          <a:ext cx="1238250" cy="381000"/>
-                        </a:xfrm>
-                        <a:prstGeom prst="rect">
-                          <a:avLst/>
-                        </a:prstGeom>
-                        <a:solidFill>
-                          <a:schemeClr val="bg1">
-                            <a:lumMod val="95000"/>
-                          </a:schemeClr>
-                        </a:solidFill>
-                      </wps:spPr>
-                      <wps:style>
-                        <a:lnRef idx="1">
-                          <a:schemeClr val="accent3"/>
-                        </a:lnRef>
-                        <a:fillRef idx="2">
-                          <a:schemeClr val="accent3"/>
-                        </a:fillRef>
-                        <a:effectRef idx="1">
-                          <a:schemeClr val="accent3"/>
-                        </a:effectRef>
-                        <a:fontRef idx="minor">
-                          <a:schemeClr val="dk1"/>
-                        </a:fontRef>
-                      </wps:style>
-                      <wps:txbx>
-                        <w:txbxContent>
-                          <w:p>
-                            <w:pPr>
-                              <w:jc w:val="center"/>
-                              <w:rPr>
-                                <w:rFonts w:ascii="Times New Roman" w:hAnsi="Times New Roman" w:cs="Times New Roman"/>
-                                <w:b/>
-                                <w:bCs/>
-                                <w:sz w:val="24"/>
-                                <w:szCs w:val="24"/>
-                              </w:rPr>
-                            </w:pPr>
-                            <w:proofErr w:type="spellStart"/>
-                            <w:r>
-                              <w:rPr>
-                                <w:rFonts w:ascii="Times New Roman" w:hAnsi="Times New Roman" w:cs="Times New Roman"/>
-                                <w:b/>
-                                <w:bCs/>
-                                <w:sz w:val="24"/>
-                                <w:szCs w:val="24"/>
-                              </w:rPr>
-                              <w:t>RunningShoe</w:t>
-                            </w:r>
-                            <w:proofErr w:type="spellEnd"/>
-                          </w:p>
-                        </w:txbxContent>
-                      </wps:txbx>
-                      <wps:bodyPr rot="0" spcFirstLastPara="0" vertOverflow="overflow" horzOverflow="overflow" vert="horz" wrap="square" lIns="91440" tIns="45720" rIns="91440" bIns="45720" numCol="1" spcCol="0" rtlCol="0" fromWordArt="0" anchor="ctr" anchorCtr="0" forceAA="0" compatLnSpc="1">
-                        <a:noAutofit/>
-                      </wps:bodyPr>
-                    </wps:wsp>
-                  </a:graphicData>
-                </a:graphic>
-              </wp:anchor>
-            </w:drawing>
-          </mc:Choice>
-          <mc:Fallback>
-            <w:pict>
-              <v:rect w14:anchorId="4A203B94" id="Rectangle 24" o:spid="_x0000_s1060" style="position:absolute;left:0;text-align:left;margin-left:163.85pt;margin-top:309.95pt;width:97.5pt;height:30pt;z-index:250799616;visibility:visible;mso-wrap-style:square;mso-wrap-distance-left:9pt;mso-wrap-distance-top:0;mso-wrap-distance-right:9pt;mso-wrap-distance-bottom:0;mso-position-horizontal:absolute;mso-position-horizontal-relative:text;mso-position-vertical:absolute;mso-position-vertical-relative:text;v-text-anchor:middle" o:gfxdata="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" fillcolor="#f2f2f2 [3052]" strokecolor="#a5a5a5 [3206]" strokeweight=".5pt">
-                <v:textbox>
-                  <w:txbxContent>
-                    <w:p>
-                      <w:pPr>
-                        <w:jc w:val="center"/>
-                        <w:rPr>
-                          <w:rFonts w:ascii="Times New Roman" w:hAnsi="Times New Roman" w:cs="Times New Roman"/>
-                          <w:b/>
-                          <w:bCs/>
-                          <w:sz w:val="24"/>
-                          <w:szCs w:val="24"/>
-                        </w:rPr>
-                      </w:pPr>
-                      <w:proofErr w:type="spellStart"/>
-                      <w:r>
-                        <w:rPr>
-                          <w:rFonts w:ascii="Times New Roman" w:hAnsi="Times New Roman" w:cs="Times New Roman"/>
-                          <w:b/>
-                          <w:bCs/>
-                          <w:sz w:val="24"/>
-                          <w:szCs w:val="24"/>
-                        </w:rPr>
-                        <w:t>RunningShoe</w:t>
-                      </w:r>
-                      <w:proofErr w:type="spellEnd"/>
-                    </w:p>
-                  </w:txbxContent>
-                </v:textbox>
-              </v:rect>
+              <v:rect w14:anchorId="246A555C" id="Rectangle 25" o:spid="_x0000_s1026" style="position:absolute;margin-left:163.1pt;margin-top:308.95pt;width:98.55pt;height:75pt;z-index:250793472;visibility:visible;mso-wrap-style:square;mso-wrap-distance-left:9pt;mso-wrap-distance-top:0;mso-wrap-distance-right:9pt;mso-wrap-distance-bottom:0;mso-position-horizontal:absolute;mso-position-horizontal-relative:text;mso-position-vertical:absolute;mso-position-vertical-relative:text;v-text-anchor:middle" o:gfxdata="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" fillcolor="white [3201]" strokecolor="black [3200]" strokeweight="1pt"/>
             </w:pict>
           </mc:Fallback>
         </mc:AlternateContent>
@@ -9484,16 +9482,16 @@
         <mc:AlternateContent>
           <mc:Choice Requires="wps">
             <w:drawing>
-              <wp:anchor distT="0" distB="0" distL="114300" distR="114300" simplePos="0" relativeHeight="251668480" behindDoc="0" locked="0" layoutInCell="1" allowOverlap="1" wp14:anchorId="7A0F49C3" wp14:editId="378DC22A">
+              <wp:anchor distT="0" distB="0" distL="114300" distR="114300" simplePos="0" relativeHeight="251668480" behindDoc="1" locked="0" layoutInCell="1" allowOverlap="1" wp14:anchorId="7A0F49C3" wp14:editId="0C09C320">
                 <wp:simplePos x="0" y="0"/>
                 <wp:positionH relativeFrom="column">
-                  <wp:posOffset>3525520</wp:posOffset>
+                  <wp:posOffset>3524250</wp:posOffset>
                 </wp:positionH>
                 <wp:positionV relativeFrom="paragraph">
-                  <wp:posOffset>742315</wp:posOffset>
+                  <wp:posOffset>742950</wp:posOffset>
                 </wp:positionV>
                 <wp:extent cx="1251585" cy="952500"/>
-                <wp:effectExtent l="6350" t="6350" r="12065" b="6350"/>
+                <wp:effectExtent l="0" t="0" r="24765" b="19050"/>
                 <wp:wrapNone/>
                 <wp:docPr id="11" name="Rectangle 11"/>
                 <wp:cNvGraphicFramePr/>
@@ -9535,7 +9533,7 @@
           </mc:Choice>
           <mc:Fallback>
             <w:pict>
-              <v:rect w14:anchorId="7A2A70A6" id="Rectangle 11" o:spid="_x0000_s1026" style="position:absolute;margin-left:277.6pt;margin-top:58.45pt;width:98.55pt;height:75pt;z-index:251668480;visibility:visible;mso-wrap-style:square;mso-wrap-distance-left:9pt;mso-wrap-distance-top:0;mso-wrap-distance-right:9pt;mso-wrap-distance-bottom:0;mso-position-horizontal:absolute;mso-position-horizontal-relative:text;mso-position-vertical:absolute;mso-position-vertical-relative:text;v-text-anchor:middle" o:gfxdata="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" fillcolor="white [3201]" strokecolor="black [3200]" strokeweight="1pt"/>
+              <v:rect w14:anchorId="50238A2B" id="Rectangle 11" o:spid="_x0000_s1026" style="position:absolute;margin-left:277.5pt;margin-top:58.5pt;width:98.55pt;height:75pt;z-index:-251648000;visibility:visible;mso-wrap-style:square;mso-wrap-distance-left:9pt;mso-wrap-distance-top:0;mso-wrap-distance-right:9pt;mso-wrap-distance-bottom:0;mso-position-horizontal:absolute;mso-position-horizontal-relative:text;mso-position-vertical:absolute;mso-position-vertical-relative:text;v-text-anchor:middle" o:gfxdata="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" fillcolor="white [3201]" strokecolor="black [3200]" strokeweight="1pt"/>
             </w:pict>
           </mc:Fallback>
         </mc:AlternateContent>
